--- a/docs/Documentation.docx
+++ b/docs/Documentation.docx
@@ -1881,19 +1881,11 @@
         </w:rPr>
         <w:t xml:space="preserve">Determines whether subdirectory search is enabled </w:t>
       </w:r>
-      <w:proofErr w:type="gramStart"/>
-      <w:r>
-        <w:rPr>
-          <w:rStyle w:val="Style1Char"/>
-        </w:rPr>
-        <w:t>isSelected(</w:t>
-      </w:r>
-      <w:proofErr w:type="gramEnd"/>
-      <w:r>
-        <w:rPr>
-          <w:rStyle w:val="Style1Char"/>
-        </w:rPr>
-        <w:t>)</w:t>
+      <w:r>
+        <w:rPr>
+          <w:rStyle w:val="Style1Char"/>
+        </w:rPr>
+        <w:t>isSelected()</w:t>
       </w:r>
     </w:p>
     <w:p>
@@ -1977,19 +1969,11 @@
         </w:rPr>
         <w:t xml:space="preserve">Identifies all txt files </w:t>
       </w:r>
-      <w:proofErr w:type="gramStart"/>
-      <w:r>
-        <w:rPr>
-          <w:rStyle w:val="Style1Char"/>
-        </w:rPr>
-        <w:t>isFile(</w:t>
-      </w:r>
-      <w:proofErr w:type="gramEnd"/>
-      <w:r>
-        <w:rPr>
-          <w:rStyle w:val="Style1Char"/>
-        </w:rPr>
-        <w:t>)</w:t>
+      <w:r>
+        <w:rPr>
+          <w:rStyle w:val="Style1Char"/>
+        </w:rPr>
+        <w:t>isFile()</w:t>
       </w:r>
       <w:r>
         <w:rPr>
@@ -2089,19 +2073,11 @@
         <w:lastRenderedPageBreak/>
         <w:t xml:space="preserve">Display each discovered file name in the GUI in real-time </w:t>
       </w:r>
-      <w:proofErr w:type="gramStart"/>
-      <w:r>
-        <w:rPr>
-          <w:rStyle w:val="Style1Char"/>
-        </w:rPr>
-        <w:t>updateCell(</w:t>
-      </w:r>
-      <w:proofErr w:type="gramEnd"/>
-      <w:r>
-        <w:rPr>
-          <w:rStyle w:val="Style1Char"/>
-        </w:rPr>
-        <w:t>)</w:t>
+      <w:r>
+        <w:rPr>
+          <w:rStyle w:val="Style1Char"/>
+        </w:rPr>
+        <w:t>updateCell()</w:t>
       </w:r>
     </w:p>
     <w:p>
@@ -2124,19 +2100,11 @@
       <w:r>
         <w:t xml:space="preserve">Start worker threads that will process these files </w:t>
       </w:r>
-      <w:proofErr w:type="gramStart"/>
-      <w:r>
-        <w:rPr>
-          <w:rStyle w:val="Style1Char"/>
-        </w:rPr>
-        <w:t>exploreFiles(</w:t>
-      </w:r>
-      <w:proofErr w:type="gramEnd"/>
-      <w:r>
-        <w:rPr>
-          <w:rStyle w:val="Style1Char"/>
-        </w:rPr>
-        <w:t>)</w:t>
+      <w:r>
+        <w:rPr>
+          <w:rStyle w:val="Style1Char"/>
+        </w:rPr>
+        <w:t>exploreFiles()</w:t>
       </w:r>
     </w:p>
     <w:p>
@@ -2330,23 +2298,13 @@
         </w:rPr>
         <w:t xml:space="preserve"> </w:t>
       </w:r>
-      <w:proofErr w:type="gramStart"/>
       <w:r>
         <w:rPr>
           <w:rStyle w:val="Style1Char"/>
           <w:b w:val="0"/>
           <w:bCs/>
         </w:rPr>
-        <w:t>readline(</w:t>
-      </w:r>
-      <w:proofErr w:type="gramEnd"/>
-      <w:r>
-        <w:rPr>
-          <w:rStyle w:val="Style1Char"/>
-          <w:b w:val="0"/>
-          <w:bCs/>
-        </w:rPr>
-        <w:t>)</w:t>
+        <w:t>readline()</w:t>
       </w:r>
     </w:p>
     <w:p>
@@ -2395,25 +2353,7 @@
           <w:b w:val="0"/>
           <w:bCs/>
         </w:rPr>
-        <w:t>words=</w:t>
-      </w:r>
-      <w:proofErr w:type="gramStart"/>
-      <w:r>
-        <w:rPr>
-          <w:rStyle w:val="Style1Char"/>
-          <w:b w:val="0"/>
-          <w:bCs/>
-        </w:rPr>
-        <w:t>line.split</w:t>
-      </w:r>
-      <w:proofErr w:type="gramEnd"/>
-      <w:r>
-        <w:rPr>
-          <w:rStyle w:val="Style1Char"/>
-          <w:b w:val="0"/>
-          <w:bCs/>
-        </w:rPr>
-        <w:t>(“ ”)</w:t>
+        <w:t>words=line.split(“ ”)</w:t>
       </w:r>
     </w:p>
     <w:p>
@@ -2478,7 +2418,6 @@
         </w:rPr>
         <w:t xml:space="preserve"> </w:t>
       </w:r>
-      <w:proofErr w:type="gramStart"/>
       <w:r>
         <w:rPr>
           <w:rStyle w:val="Style1Char"/>
@@ -2487,9 +2426,38 @@
           <w:sz w:val="28"/>
           <w:szCs w:val="28"/>
         </w:rPr>
-        <w:t>incrementNumOfWords(</w:t>
-      </w:r>
-      <w:proofErr w:type="gramEnd"/>
+        <w:t>incrementNumOfWords()</w:t>
+      </w:r>
+    </w:p>
+    <w:p>
+      <w:pPr>
+        <w:pStyle w:val="ListParagraph"/>
+        <w:numPr>
+          <w:ilvl w:val="7"/>
+          <w:numId w:val="7"/>
+        </w:numPr>
+        <w:rPr>
+          <w:rFonts w:ascii="Cascadia Mono" w:hAnsi="Cascadia Mono"/>
+          <w:sz w:val="32"/>
+          <w:szCs w:val="32"/>
+        </w:rPr>
+      </w:pPr>
+      <w:r>
+        <w:rPr>
+          <w:rFonts w:ascii="Cascadia Mono" w:hAnsi="Cascadia Mono"/>
+          <w:sz w:val="32"/>
+          <w:szCs w:val="32"/>
+        </w:rPr>
+        <w:t>Count of “is”, “are”, “you”</w:t>
+      </w:r>
+      <w:r>
+        <w:rPr>
+          <w:rFonts w:ascii="Cascadia Mono" w:hAnsi="Cascadia Mono"/>
+          <w:sz w:val="32"/>
+          <w:szCs w:val="32"/>
+        </w:rPr>
+        <w:t xml:space="preserve"> </w:t>
+      </w:r>
       <w:r>
         <w:rPr>
           <w:rStyle w:val="Style1Char"/>
@@ -2498,59 +2466,7 @@
           <w:sz w:val="28"/>
           <w:szCs w:val="28"/>
         </w:rPr>
-        <w:t>)</w:t>
-      </w:r>
-    </w:p>
-    <w:p>
-      <w:pPr>
-        <w:pStyle w:val="ListParagraph"/>
-        <w:numPr>
-          <w:ilvl w:val="7"/>
-          <w:numId w:val="7"/>
-        </w:numPr>
-        <w:rPr>
-          <w:rFonts w:ascii="Cascadia Mono" w:hAnsi="Cascadia Mono"/>
-          <w:sz w:val="32"/>
-          <w:szCs w:val="32"/>
-        </w:rPr>
-      </w:pPr>
-      <w:r>
-        <w:rPr>
-          <w:rFonts w:ascii="Cascadia Mono" w:hAnsi="Cascadia Mono"/>
-          <w:sz w:val="32"/>
-          <w:szCs w:val="32"/>
-        </w:rPr>
-        <w:t>Count of “is”, “are”, “you”</w:t>
-      </w:r>
-      <w:r>
-        <w:rPr>
-          <w:rFonts w:ascii="Cascadia Mono" w:hAnsi="Cascadia Mono"/>
-          <w:sz w:val="32"/>
-          <w:szCs w:val="32"/>
-        </w:rPr>
-        <w:t xml:space="preserve"> </w:t>
-      </w:r>
-      <w:proofErr w:type="gramStart"/>
-      <w:r>
-        <w:rPr>
-          <w:rStyle w:val="Style1Char"/>
-          <w:b w:val="0"/>
-          <w:bCs/>
-          <w:sz w:val="28"/>
-          <w:szCs w:val="28"/>
-        </w:rPr>
-        <w:t>incrementNumOfIsWords(</w:t>
-      </w:r>
-      <w:proofErr w:type="gramEnd"/>
-      <w:r>
-        <w:rPr>
-          <w:rStyle w:val="Style1Char"/>
-          <w:b w:val="0"/>
-          <w:bCs/>
-          <w:sz w:val="28"/>
-          <w:szCs w:val="28"/>
-        </w:rPr>
-        <w:t>)</w:t>
+        <w:t>incrementNumOfIsWords()</w:t>
       </w:r>
       <w:r>
         <w:rPr>
@@ -2625,7 +2541,6 @@
         </w:rPr>
         <w:t xml:space="preserve"> </w:t>
       </w:r>
-      <w:proofErr w:type="gramStart"/>
       <w:r>
         <w:rPr>
           <w:rStyle w:val="Style1Char"/>
@@ -2634,18 +2549,7 @@
           <w:sz w:val="28"/>
           <w:szCs w:val="28"/>
         </w:rPr>
-        <w:t>compareAndSetIfLonger(</w:t>
-      </w:r>
-      <w:proofErr w:type="gramEnd"/>
-      <w:r>
-        <w:rPr>
-          <w:rStyle w:val="Style1Char"/>
-          <w:b w:val="0"/>
-          <w:bCs/>
-          <w:sz w:val="28"/>
-          <w:szCs w:val="28"/>
-        </w:rPr>
-        <w:t>) compareAndSetIfShorter()</w:t>
+        <w:t>compareAndSetIfLonger() compareAndSetIfShorter()</w:t>
       </w:r>
     </w:p>
     <w:p>
@@ -2706,7 +2610,6 @@
         <w:t xml:space="preserve">Longest word and Shortest </w:t>
       </w:r>
       <w:proofErr w:type="spellStart"/>
-      <w:proofErr w:type="gramStart"/>
       <w:r>
         <w:rPr>
           <w:rStyle w:val="Style1Char"/>
@@ -2726,18 +2629,7 @@
           <w:sz w:val="32"/>
           <w:szCs w:val="32"/>
         </w:rPr>
-        <w:t>(</w:t>
-      </w:r>
-      <w:proofErr w:type="gramEnd"/>
-      <w:r>
-        <w:rPr>
-          <w:rStyle w:val="Style1Char"/>
-          <w:b w:val="0"/>
-          <w:bCs/>
-          <w:sz w:val="32"/>
-          <w:szCs w:val="32"/>
-        </w:rPr>
-        <w:t>)</w:t>
+        <w:t>()</w:t>
       </w:r>
       <w:r>
         <w:rPr>
@@ -2803,24 +2695,20 @@
         </w:rPr>
         <w:t xml:space="preserve">Send updates back to the GUI so user can see progress in real-time </w:t>
       </w:r>
-      <w:proofErr w:type="gramStart"/>
-      <w:r>
-        <w:rPr>
-          <w:rStyle w:val="Style1Char"/>
-          <w:b w:val="0"/>
-          <w:bCs/>
-        </w:rPr>
-        <w:t>updateFileResult(</w:t>
-      </w:r>
-      <w:proofErr w:type="gramEnd"/>
-      <w:r>
-        <w:rPr>
-          <w:rStyle w:val="Style1Char"/>
-          <w:b w:val="0"/>
-          <w:bCs/>
-        </w:rPr>
-        <w:t>fileResult, line)</w:t>
-      </w:r>
+    </w:p>
+    <w:p>
+      <w:pPr>
+        <w:pStyle w:val="ListParagraph"/>
+        <w:ind w:left="1080"/>
+        <w:rPr>
+          <w:rStyle w:val="Style1Char"/>
+          <w:color w:val="auto"/>
+          <w:sz w:val="40"/>
+          <w:szCs w:val="40"/>
+          <w:bdr w:val="none" w:sz="0" w:space="0" w:color="auto"/>
+          <w:shd w:val="clear" w:color="auto" w:fill="auto"/>
+        </w:rPr>
+      </w:pPr>
     </w:p>
     <w:p>
       <w:pPr>
@@ -3300,7 +3188,19 @@
         </w:rPr>
       </w:pPr>
       <w:r>
-        <w:t>When main thread finds a new file, it’s displayed immediately</w:t>
+        <w:t xml:space="preserve">When main thread finds </w:t>
+      </w:r>
+      <w:r>
+        <w:t>all</w:t>
+      </w:r>
+      <w:r>
+        <w:t xml:space="preserve"> file</w:t>
+      </w:r>
+      <w:r>
+        <w:t>s</w:t>
+      </w:r>
+      <w:r>
+        <w:t xml:space="preserve">, it’s displayed </w:t>
       </w:r>
     </w:p>
     <w:p>
@@ -3831,15 +3731,7 @@
           <w:sz w:val="40"/>
           <w:szCs w:val="40"/>
         </w:rPr>
-        <w:t>How</w:t>
-      </w:r>
-      <w:r>
-        <w:rPr>
-          <w:rFonts w:ascii="Cascadia Mono" w:hAnsi="Cascadia Mono"/>
-          <w:sz w:val="40"/>
-          <w:szCs w:val="40"/>
-        </w:rPr>
-        <w:t xml:space="preserve"> the system was developed, the logic behind key components, and how multithreading, file processing, and GUI updates were implemented</w:t>
+        <w:t>How the system was developed, the logic behind key components, and how multithreading, file processing, and GUI updates were implemented</w:t>
       </w:r>
     </w:p>
     <w:p>
@@ -3941,7 +3833,6 @@
         <w:t xml:space="preserve">Validate path </w:t>
       </w:r>
       <w:proofErr w:type="spellStart"/>
-      <w:proofErr w:type="gramStart"/>
       <w:r>
         <w:rPr>
           <w:rStyle w:val="Style1Char"/>
@@ -3953,14 +3844,7 @@
         <w:rPr>
           <w:rStyle w:val="Style1Char"/>
         </w:rPr>
-        <w:t>(</w:t>
-      </w:r>
-      <w:proofErr w:type="gramEnd"/>
-      <w:r>
-        <w:rPr>
-          <w:rStyle w:val="Style1Char"/>
-        </w:rPr>
-        <w:t>)</w:t>
+        <w:t>()</w:t>
       </w:r>
     </w:p>
     <w:p>
@@ -4043,7 +3927,6 @@
         <w:t xml:space="preserve">Scan directory for txt files </w:t>
       </w:r>
       <w:proofErr w:type="spellStart"/>
-      <w:proofErr w:type="gramStart"/>
       <w:r>
         <w:rPr>
           <w:rStyle w:val="Style1Char"/>
@@ -4053,7 +3936,6 @@
         <w:t>file.isFile</w:t>
       </w:r>
       <w:proofErr w:type="spellEnd"/>
-      <w:proofErr w:type="gramEnd"/>
       <w:r>
         <w:rPr>
           <w:rStyle w:val="Style1Char"/>
@@ -4134,7 +4016,6 @@
         <w:t>if(recursive&amp;&amp;</w:t>
       </w:r>
       <w:proofErr w:type="spellStart"/>
-      <w:proofErr w:type="gramStart"/>
       <w:r>
         <w:rPr>
           <w:rStyle w:val="Style1Char"/>
@@ -4144,7 +4025,6 @@
         <w:t>file.isDirectory</w:t>
       </w:r>
       <w:proofErr w:type="spellEnd"/>
-      <w:proofErr w:type="gramEnd"/>
       <w:r>
         <w:rPr>
           <w:rStyle w:val="Style1Char"/>
@@ -4204,15 +4084,7 @@
           <w:sz w:val="28"/>
           <w:szCs w:val="28"/>
         </w:rPr>
-        <w:t>(), true);</w:t>
-      </w:r>
-      <w:r>
-        <w:rPr>
-          <w:rStyle w:val="Style1Char"/>
-          <w:sz w:val="28"/>
-          <w:szCs w:val="28"/>
-        </w:rPr>
-        <w:t>}</w:t>
+        <w:t>(), true);}</w:t>
       </w:r>
     </w:p>
     <w:p>
@@ -4257,44 +4129,70 @@
           <w:szCs w:val="32"/>
         </w:rPr>
       </w:pPr>
+      <w:proofErr w:type="spellStart"/>
       <w:r>
         <w:rPr>
           <w:rStyle w:val="Style1Char"/>
           <w:sz w:val="32"/>
           <w:szCs w:val="32"/>
         </w:rPr>
-        <w:t xml:space="preserve">FileResult </w:t>
-      </w:r>
-      <w:proofErr w:type="spellStart"/>
+        <w:t>FileResult</w:t>
+      </w:r>
+      <w:proofErr w:type="spellEnd"/>
       <w:r>
         <w:rPr>
           <w:rStyle w:val="Style1Char"/>
           <w:sz w:val="32"/>
           <w:szCs w:val="32"/>
         </w:rPr>
-        <w:t>fileResult</w:t>
-      </w:r>
-      <w:proofErr w:type="spellEnd"/>
+        <w:t xml:space="preserve"> </w:t>
+      </w:r>
+      <w:proofErr w:type="spellStart"/>
       <w:r>
         <w:rPr>
           <w:rStyle w:val="Style1Char"/>
           <w:sz w:val="32"/>
           <w:szCs w:val="32"/>
         </w:rPr>
-        <w:t>=new FileResult(</w:t>
-      </w:r>
-      <w:proofErr w:type="spellStart"/>
-      <w:proofErr w:type="gramStart"/>
+        <w:t>fileResult</w:t>
+      </w:r>
+      <w:proofErr w:type="spellEnd"/>
       <w:r>
         <w:rPr>
           <w:rStyle w:val="Style1Char"/>
           <w:sz w:val="32"/>
           <w:szCs w:val="32"/>
         </w:rPr>
+        <w:t xml:space="preserve">=new </w:t>
+      </w:r>
+      <w:proofErr w:type="spellStart"/>
+      <w:r>
+        <w:rPr>
+          <w:rStyle w:val="Style1Char"/>
+          <w:sz w:val="32"/>
+          <w:szCs w:val="32"/>
+        </w:rPr>
+        <w:t>FileResult</w:t>
+      </w:r>
+      <w:proofErr w:type="spellEnd"/>
+      <w:r>
+        <w:rPr>
+          <w:rStyle w:val="Style1Char"/>
+          <w:sz w:val="32"/>
+          <w:szCs w:val="32"/>
+        </w:rPr>
+        <w:t>(</w:t>
+      </w:r>
+      <w:proofErr w:type="spellStart"/>
+      <w:r>
+        <w:rPr>
+          <w:rStyle w:val="Style1Char"/>
+          <w:sz w:val="32"/>
+          <w:szCs w:val="32"/>
+        </w:rPr>
         <w:t>file.getAbsolutePath</w:t>
       </w:r>
       <w:proofErr w:type="spellEnd"/>
-      <w:proofErr w:type="gramEnd"/>
       <w:r>
         <w:rPr>
           <w:rStyle w:val="Style1Char"/>
@@ -4434,16 +4332,7 @@
           <w:sz w:val="32"/>
           <w:szCs w:val="32"/>
         </w:rPr>
-        <w:t>To speed up processing</w:t>
-      </w:r>
-      <w:r>
-        <w:rPr>
-          <w:rFonts w:ascii="Cascadia Mono" w:hAnsi="Cascadia Mono"/>
-          <w:color w:val="4472C4" w:themeColor="accent1"/>
-          <w:sz w:val="32"/>
-          <w:szCs w:val="32"/>
-        </w:rPr>
-        <w:t>:</w:t>
+        <w:t>To speed up processing:</w:t>
       </w:r>
     </w:p>
     <w:p>
@@ -4509,28 +4398,18 @@
           <w:sz w:val="24"/>
           <w:szCs w:val="24"/>
         </w:rPr>
-        <w:t>(</w:t>
-      </w:r>
-      <w:proofErr w:type="gramStart"/>
+        <w:t>().</w:t>
+      </w:r>
+      <w:proofErr w:type="spellStart"/>
       <w:r>
         <w:rPr>
           <w:rStyle w:val="Style1Char"/>
           <w:sz w:val="24"/>
           <w:szCs w:val="24"/>
         </w:rPr>
-        <w:t>).</w:t>
-      </w:r>
-      <w:proofErr w:type="spellStart"/>
-      <w:r>
-        <w:rPr>
-          <w:rStyle w:val="Style1Char"/>
-          <w:sz w:val="24"/>
-          <w:szCs w:val="24"/>
-        </w:rPr>
         <w:t>availableProcessors</w:t>
       </w:r>
       <w:proofErr w:type="spellEnd"/>
-      <w:proofErr w:type="gramEnd"/>
       <w:r>
         <w:rPr>
           <w:rStyle w:val="Style1Char"/>
@@ -4781,7 +4660,6 @@
         <w:t xml:space="preserve"> </w:t>
       </w:r>
       <w:proofErr w:type="spellStart"/>
-      <w:proofErr w:type="gramStart"/>
       <w:r>
         <w:rPr>
           <w:rStyle w:val="Style1Char"/>
@@ -4791,7 +4669,6 @@
         <w:t>line.split</w:t>
       </w:r>
       <w:proofErr w:type="spellEnd"/>
-      <w:proofErr w:type="gramEnd"/>
       <w:r>
         <w:rPr>
           <w:rStyle w:val="Style1Char"/>
@@ -4857,25 +4734,7 @@
           <w:sz w:val="32"/>
           <w:szCs w:val="32"/>
         </w:rPr>
-        <w:t>-Z</w:t>
-      </w:r>
-      <w:proofErr w:type="gramStart"/>
-      <w:r>
-        <w:rPr>
-          <w:rStyle w:val="Style1Char"/>
-          <w:sz w:val="32"/>
-          <w:szCs w:val="32"/>
-        </w:rPr>
-        <w:t>-—]+</w:t>
-      </w:r>
-      <w:proofErr w:type="gramEnd"/>
-      <w:r>
-        <w:rPr>
-          <w:rStyle w:val="Style1Char"/>
-          <w:sz w:val="32"/>
-          <w:szCs w:val="32"/>
-        </w:rPr>
-        <w:t>", "")</w:t>
+        <w:t>-Z-—]+", "")</w:t>
       </w:r>
     </w:p>
     <w:p>

--- a/docs/Documentation.docx
+++ b/docs/Documentation.docx
@@ -1881,11 +1881,19 @@
         </w:rPr>
         <w:t xml:space="preserve">Determines whether subdirectory search is enabled </w:t>
       </w:r>
-      <w:r>
-        <w:rPr>
-          <w:rStyle w:val="Style1Char"/>
-        </w:rPr>
-        <w:t>isSelected()</w:t>
+      <w:proofErr w:type="gramStart"/>
+      <w:r>
+        <w:rPr>
+          <w:rStyle w:val="Style1Char"/>
+        </w:rPr>
+        <w:t>isSelected(</w:t>
+      </w:r>
+      <w:proofErr w:type="gramEnd"/>
+      <w:r>
+        <w:rPr>
+          <w:rStyle w:val="Style1Char"/>
+        </w:rPr>
+        <w:t>)</w:t>
       </w:r>
     </w:p>
     <w:p>
@@ -1969,11 +1977,19 @@
         </w:rPr>
         <w:t xml:space="preserve">Identifies all txt files </w:t>
       </w:r>
-      <w:r>
-        <w:rPr>
-          <w:rStyle w:val="Style1Char"/>
-        </w:rPr>
-        <w:t>isFile()</w:t>
+      <w:proofErr w:type="gramStart"/>
+      <w:r>
+        <w:rPr>
+          <w:rStyle w:val="Style1Char"/>
+        </w:rPr>
+        <w:t>isFile(</w:t>
+      </w:r>
+      <w:proofErr w:type="gramEnd"/>
+      <w:r>
+        <w:rPr>
+          <w:rStyle w:val="Style1Char"/>
+        </w:rPr>
+        <w:t>)</w:t>
       </w:r>
       <w:r>
         <w:rPr>
@@ -2073,11 +2089,19 @@
         <w:lastRenderedPageBreak/>
         <w:t xml:space="preserve">Display each discovered file name in the GUI in real-time </w:t>
       </w:r>
-      <w:r>
-        <w:rPr>
-          <w:rStyle w:val="Style1Char"/>
-        </w:rPr>
-        <w:t>updateCell()</w:t>
+      <w:proofErr w:type="gramStart"/>
+      <w:r>
+        <w:rPr>
+          <w:rStyle w:val="Style1Char"/>
+        </w:rPr>
+        <w:t>updateCell(</w:t>
+      </w:r>
+      <w:proofErr w:type="gramEnd"/>
+      <w:r>
+        <w:rPr>
+          <w:rStyle w:val="Style1Char"/>
+        </w:rPr>
+        <w:t>)</w:t>
       </w:r>
     </w:p>
     <w:p>
@@ -2100,11 +2124,19 @@
       <w:r>
         <w:t xml:space="preserve">Start worker threads that will process these files </w:t>
       </w:r>
-      <w:r>
-        <w:rPr>
-          <w:rStyle w:val="Style1Char"/>
-        </w:rPr>
-        <w:t>exploreFiles()</w:t>
+      <w:proofErr w:type="gramStart"/>
+      <w:r>
+        <w:rPr>
+          <w:rStyle w:val="Style1Char"/>
+        </w:rPr>
+        <w:t>exploreFiles(</w:t>
+      </w:r>
+      <w:proofErr w:type="gramEnd"/>
+      <w:r>
+        <w:rPr>
+          <w:rStyle w:val="Style1Char"/>
+        </w:rPr>
+        <w:t>)</w:t>
       </w:r>
     </w:p>
     <w:p>
@@ -2298,13 +2330,23 @@
         </w:rPr>
         <w:t xml:space="preserve"> </w:t>
       </w:r>
+      <w:proofErr w:type="gramStart"/>
       <w:r>
         <w:rPr>
           <w:rStyle w:val="Style1Char"/>
           <w:b w:val="0"/>
           <w:bCs/>
         </w:rPr>
-        <w:t>readline()</w:t>
+        <w:t>readline(</w:t>
+      </w:r>
+      <w:proofErr w:type="gramEnd"/>
+      <w:r>
+        <w:rPr>
+          <w:rStyle w:val="Style1Char"/>
+          <w:b w:val="0"/>
+          <w:bCs/>
+        </w:rPr>
+        <w:t>)</w:t>
       </w:r>
     </w:p>
     <w:p>
@@ -2353,7 +2395,25 @@
           <w:b w:val="0"/>
           <w:bCs/>
         </w:rPr>
-        <w:t>words=line.split(“ ”)</w:t>
+        <w:t>words=</w:t>
+      </w:r>
+      <w:proofErr w:type="gramStart"/>
+      <w:r>
+        <w:rPr>
+          <w:rStyle w:val="Style1Char"/>
+          <w:b w:val="0"/>
+          <w:bCs/>
+        </w:rPr>
+        <w:t>line.split</w:t>
+      </w:r>
+      <w:proofErr w:type="gramEnd"/>
+      <w:r>
+        <w:rPr>
+          <w:rStyle w:val="Style1Char"/>
+          <w:b w:val="0"/>
+          <w:bCs/>
+        </w:rPr>
+        <w:t>(“ ”)</w:t>
       </w:r>
     </w:p>
     <w:p>
@@ -2418,6 +2478,7 @@
         </w:rPr>
         <w:t xml:space="preserve"> </w:t>
       </w:r>
+      <w:proofErr w:type="gramStart"/>
       <w:r>
         <w:rPr>
           <w:rStyle w:val="Style1Char"/>
@@ -2426,38 +2487,9 @@
           <w:sz w:val="28"/>
           <w:szCs w:val="28"/>
         </w:rPr>
-        <w:t>incrementNumOfWords()</w:t>
-      </w:r>
-    </w:p>
-    <w:p>
-      <w:pPr>
-        <w:pStyle w:val="ListParagraph"/>
-        <w:numPr>
-          <w:ilvl w:val="7"/>
-          <w:numId w:val="7"/>
-        </w:numPr>
-        <w:rPr>
-          <w:rFonts w:ascii="Cascadia Mono" w:hAnsi="Cascadia Mono"/>
-          <w:sz w:val="32"/>
-          <w:szCs w:val="32"/>
-        </w:rPr>
-      </w:pPr>
-      <w:r>
-        <w:rPr>
-          <w:rFonts w:ascii="Cascadia Mono" w:hAnsi="Cascadia Mono"/>
-          <w:sz w:val="32"/>
-          <w:szCs w:val="32"/>
-        </w:rPr>
-        <w:t>Count of “is”, “are”, “you”</w:t>
-      </w:r>
-      <w:r>
-        <w:rPr>
-          <w:rFonts w:ascii="Cascadia Mono" w:hAnsi="Cascadia Mono"/>
-          <w:sz w:val="32"/>
-          <w:szCs w:val="32"/>
-        </w:rPr>
-        <w:t xml:space="preserve"> </w:t>
-      </w:r>
+        <w:t>incrementNumOfWords(</w:t>
+      </w:r>
+      <w:proofErr w:type="gramEnd"/>
       <w:r>
         <w:rPr>
           <w:rStyle w:val="Style1Char"/>
@@ -2466,7 +2498,59 @@
           <w:sz w:val="28"/>
           <w:szCs w:val="28"/>
         </w:rPr>
-        <w:t>incrementNumOfIsWords()</w:t>
+        <w:t>)</w:t>
+      </w:r>
+    </w:p>
+    <w:p>
+      <w:pPr>
+        <w:pStyle w:val="ListParagraph"/>
+        <w:numPr>
+          <w:ilvl w:val="7"/>
+          <w:numId w:val="7"/>
+        </w:numPr>
+        <w:rPr>
+          <w:rFonts w:ascii="Cascadia Mono" w:hAnsi="Cascadia Mono"/>
+          <w:sz w:val="32"/>
+          <w:szCs w:val="32"/>
+        </w:rPr>
+      </w:pPr>
+      <w:r>
+        <w:rPr>
+          <w:rFonts w:ascii="Cascadia Mono" w:hAnsi="Cascadia Mono"/>
+          <w:sz w:val="32"/>
+          <w:szCs w:val="32"/>
+        </w:rPr>
+        <w:t>Count of “is”, “are”, “you”</w:t>
+      </w:r>
+      <w:r>
+        <w:rPr>
+          <w:rFonts w:ascii="Cascadia Mono" w:hAnsi="Cascadia Mono"/>
+          <w:sz w:val="32"/>
+          <w:szCs w:val="32"/>
+        </w:rPr>
+        <w:t xml:space="preserve"> </w:t>
+      </w:r>
+      <w:proofErr w:type="gramStart"/>
+      <w:r>
+        <w:rPr>
+          <w:rStyle w:val="Style1Char"/>
+          <w:b w:val="0"/>
+          <w:bCs/>
+          <w:sz w:val="28"/>
+          <w:szCs w:val="28"/>
+        </w:rPr>
+        <w:t>incrementNumOfIsWords(</w:t>
+      </w:r>
+      <w:proofErr w:type="gramEnd"/>
+      <w:r>
+        <w:rPr>
+          <w:rStyle w:val="Style1Char"/>
+          <w:b w:val="0"/>
+          <w:bCs/>
+          <w:sz w:val="28"/>
+          <w:szCs w:val="28"/>
+        </w:rPr>
+        <w:t>)</w:t>
       </w:r>
       <w:r>
         <w:rPr>
@@ -2541,6 +2625,7 @@
         </w:rPr>
         <w:t xml:space="preserve"> </w:t>
       </w:r>
+      <w:proofErr w:type="gramStart"/>
       <w:r>
         <w:rPr>
           <w:rStyle w:val="Style1Char"/>
@@ -2549,7 +2634,18 @@
           <w:sz w:val="28"/>
           <w:szCs w:val="28"/>
         </w:rPr>
-        <w:t>compareAndSetIfLonger() compareAndSetIfShorter()</w:t>
+        <w:t>compareAndSetIfLonger(</w:t>
+      </w:r>
+      <w:proofErr w:type="gramEnd"/>
+      <w:r>
+        <w:rPr>
+          <w:rStyle w:val="Style1Char"/>
+          <w:b w:val="0"/>
+          <w:bCs/>
+          <w:sz w:val="28"/>
+          <w:szCs w:val="28"/>
+        </w:rPr>
+        <w:t>) compareAndSetIfShorter()</w:t>
       </w:r>
     </w:p>
     <w:p>
@@ -2610,6 +2706,7 @@
         <w:t xml:space="preserve">Longest word and Shortest </w:t>
       </w:r>
       <w:proofErr w:type="spellStart"/>
+      <w:proofErr w:type="gramStart"/>
       <w:r>
         <w:rPr>
           <w:rStyle w:val="Style1Char"/>
@@ -2629,7 +2726,18 @@
           <w:sz w:val="32"/>
           <w:szCs w:val="32"/>
         </w:rPr>
-        <w:t>()</w:t>
+        <w:t>(</w:t>
+      </w:r>
+      <w:proofErr w:type="gramEnd"/>
+      <w:r>
+        <w:rPr>
+          <w:rStyle w:val="Style1Char"/>
+          <w:b w:val="0"/>
+          <w:bCs/>
+          <w:sz w:val="32"/>
+          <w:szCs w:val="32"/>
+        </w:rPr>
+        <w:t>)</w:t>
       </w:r>
       <w:r>
         <w:rPr>
@@ -3188,19 +3296,29 @@
         </w:rPr>
       </w:pPr>
       <w:r>
-        <w:t xml:space="preserve">When main thread finds </w:t>
-      </w:r>
-      <w:r>
-        <w:t>all</w:t>
-      </w:r>
-      <w:r>
-        <w:t xml:space="preserve"> file</w:t>
-      </w:r>
-      <w:r>
-        <w:t>s</w:t>
-      </w:r>
-      <w:r>
-        <w:t xml:space="preserve">, it’s displayed </w:t>
+        <w:t xml:space="preserve">When “Start” button is clicked, the </w:t>
+      </w:r>
+      <w:r>
+        <w:rPr>
+          <w:i/>
+          <w:iCs/>
+        </w:rPr>
+        <w:t>explore</w:t>
+      </w:r>
+      <w:r>
+        <w:t xml:space="preserve"> method is called and returns a list of </w:t>
+      </w:r>
+      <w:proofErr w:type="spellStart"/>
+      <w:r>
+        <w:rPr>
+          <w:i/>
+          <w:iCs/>
+        </w:rPr>
+        <w:t>FileResult</w:t>
+      </w:r>
+      <w:proofErr w:type="spellEnd"/>
+      <w:r>
+        <w:t xml:space="preserve"> with all of fields initialized to zero and empty strings</w:t>
       </w:r>
     </w:p>
     <w:p>
@@ -3226,12 +3344,29 @@
         </w:rPr>
       </w:pPr>
       <w:r>
-        <w:t>When a worker thread updates a statistic the table refresh</w:t>
-      </w:r>
-    </w:p>
-    <w:p>
-      <w:pPr>
-        <w:pStyle w:val="ListParagraph"/>
+        <w:t xml:space="preserve">The </w:t>
+      </w:r>
+      <w:proofErr w:type="spellStart"/>
+      <w:r>
+        <w:rPr>
+          <w:i/>
+          <w:iCs/>
+        </w:rPr>
+        <w:t>FileResult</w:t>
+      </w:r>
+      <w:proofErr w:type="spellEnd"/>
+      <w:r>
+        <w:t xml:space="preserve"> object is shared between GUI and worker threads</w:t>
+      </w:r>
+    </w:p>
+    <w:p>
+      <w:pPr>
+        <w:pStyle w:val="study"/>
+        <w:numPr>
+          <w:ilvl w:val="0"/>
+          <w:numId w:val="0"/>
+        </w:numPr>
+        <w:ind w:left="1080"/>
         <w:rPr>
           <w:sz w:val="24"/>
           <w:szCs w:val="24"/>
@@ -3241,6 +3376,27 @@
     <w:p>
       <w:pPr>
         <w:pStyle w:val="study"/>
+        <w:rPr>
+          <w:sz w:val="24"/>
+          <w:szCs w:val="24"/>
+        </w:rPr>
+      </w:pPr>
+      <w:r>
+        <w:t>When a worker thread updates a statistic the table refresh</w:t>
+      </w:r>
+    </w:p>
+    <w:p>
+      <w:pPr>
+        <w:pStyle w:val="ListParagraph"/>
+        <w:rPr>
+          <w:sz w:val="24"/>
+          <w:szCs w:val="24"/>
+        </w:rPr>
+      </w:pPr>
+    </w:p>
+    <w:p>
+      <w:pPr>
+        <w:pStyle w:val="study"/>
       </w:pPr>
       <w:r>
         <w:t>When a thread changes the global longest or shortest word the statistics of directory updates</w:t>
@@ -3288,9 +3444,6 @@
         </w:numPr>
         <w:ind w:left="720"/>
       </w:pPr>
-      <w:r>
-        <w:t xml:space="preserve"> </w:t>
-      </w:r>
     </w:p>
     <w:p>
       <w:pPr>
@@ -3299,67 +3452,6 @@
           <w:ilvl w:val="0"/>
           <w:numId w:val="0"/>
         </w:numPr>
-        <w:ind w:left="720"/>
-      </w:pPr>
-    </w:p>
-    <w:p>
-      <w:pPr>
-        <w:pStyle w:val="study"/>
-        <w:numPr>
-          <w:ilvl w:val="0"/>
-          <w:numId w:val="0"/>
-        </w:numPr>
-        <w:ind w:left="720"/>
-      </w:pPr>
-    </w:p>
-    <w:p>
-      <w:pPr>
-        <w:pStyle w:val="study"/>
-        <w:numPr>
-          <w:ilvl w:val="0"/>
-          <w:numId w:val="0"/>
-        </w:numPr>
-        <w:ind w:left="720"/>
-      </w:pPr>
-    </w:p>
-    <w:p>
-      <w:pPr>
-        <w:pStyle w:val="study"/>
-        <w:numPr>
-          <w:ilvl w:val="0"/>
-          <w:numId w:val="0"/>
-        </w:numPr>
-        <w:ind w:left="720"/>
-      </w:pPr>
-    </w:p>
-    <w:p>
-      <w:pPr>
-        <w:pStyle w:val="study"/>
-        <w:numPr>
-          <w:ilvl w:val="0"/>
-          <w:numId w:val="0"/>
-        </w:numPr>
-        <w:ind w:left="720"/>
-      </w:pPr>
-    </w:p>
-    <w:p>
-      <w:pPr>
-        <w:pStyle w:val="study"/>
-        <w:numPr>
-          <w:ilvl w:val="0"/>
-          <w:numId w:val="0"/>
-        </w:numPr>
-        <w:ind w:left="720"/>
-      </w:pPr>
-    </w:p>
-    <w:p>
-      <w:pPr>
-        <w:pStyle w:val="study"/>
-        <w:numPr>
-          <w:ilvl w:val="0"/>
-          <w:numId w:val="0"/>
-        </w:numPr>
-        <w:ind w:left="720"/>
       </w:pPr>
     </w:p>
     <w:p>
@@ -3833,6 +3925,7 @@
         <w:t xml:space="preserve">Validate path </w:t>
       </w:r>
       <w:proofErr w:type="spellStart"/>
+      <w:proofErr w:type="gramStart"/>
       <w:r>
         <w:rPr>
           <w:rStyle w:val="Style1Char"/>
@@ -3844,7 +3937,14 @@
         <w:rPr>
           <w:rStyle w:val="Style1Char"/>
         </w:rPr>
-        <w:t>()</w:t>
+        <w:t>(</w:t>
+      </w:r>
+      <w:proofErr w:type="gramEnd"/>
+      <w:r>
+        <w:rPr>
+          <w:rStyle w:val="Style1Char"/>
+        </w:rPr>
+        <w:t>)</w:t>
       </w:r>
     </w:p>
     <w:p>
@@ -3927,6 +4027,7 @@
         <w:t xml:space="preserve">Scan directory for txt files </w:t>
       </w:r>
       <w:proofErr w:type="spellStart"/>
+      <w:proofErr w:type="gramStart"/>
       <w:r>
         <w:rPr>
           <w:rStyle w:val="Style1Char"/>
@@ -3936,6 +4037,7 @@
         <w:t>file.isFile</w:t>
       </w:r>
       <w:proofErr w:type="spellEnd"/>
+      <w:proofErr w:type="gramEnd"/>
       <w:r>
         <w:rPr>
           <w:rStyle w:val="Style1Char"/>
@@ -4016,6 +4118,7 @@
         <w:t>if(recursive&amp;&amp;</w:t>
       </w:r>
       <w:proofErr w:type="spellStart"/>
+      <w:proofErr w:type="gramStart"/>
       <w:r>
         <w:rPr>
           <w:rStyle w:val="Style1Char"/>
@@ -4025,6 +4128,7 @@
         <w:t>file.isDirectory</w:t>
       </w:r>
       <w:proofErr w:type="spellEnd"/>
+      <w:proofErr w:type="gramEnd"/>
       <w:r>
         <w:rPr>
           <w:rStyle w:val="Style1Char"/>
@@ -4184,6 +4288,7 @@
         <w:t>(</w:t>
       </w:r>
       <w:proofErr w:type="spellStart"/>
+      <w:proofErr w:type="gramStart"/>
       <w:r>
         <w:rPr>
           <w:rStyle w:val="Style1Char"/>
@@ -4193,6 +4298,7 @@
         <w:t>file.getAbsolutePath</w:t>
       </w:r>
       <w:proofErr w:type="spellEnd"/>
+      <w:proofErr w:type="gramEnd"/>
       <w:r>
         <w:rPr>
           <w:rStyle w:val="Style1Char"/>
@@ -4398,18 +4504,28 @@
           <w:sz w:val="24"/>
           <w:szCs w:val="24"/>
         </w:rPr>
-        <w:t>().</w:t>
-      </w:r>
-      <w:proofErr w:type="spellStart"/>
+        <w:t>(</w:t>
+      </w:r>
+      <w:proofErr w:type="gramStart"/>
       <w:r>
         <w:rPr>
           <w:rStyle w:val="Style1Char"/>
           <w:sz w:val="24"/>
           <w:szCs w:val="24"/>
         </w:rPr>
+        <w:t>).</w:t>
+      </w:r>
+      <w:proofErr w:type="spellStart"/>
+      <w:r>
+        <w:rPr>
+          <w:rStyle w:val="Style1Char"/>
+          <w:sz w:val="24"/>
+          <w:szCs w:val="24"/>
+        </w:rPr>
         <w:t>availableProcessors</w:t>
       </w:r>
       <w:proofErr w:type="spellEnd"/>
+      <w:proofErr w:type="gramEnd"/>
       <w:r>
         <w:rPr>
           <w:rStyle w:val="Style1Char"/>
@@ -4660,6 +4776,7 @@
         <w:t xml:space="preserve"> </w:t>
       </w:r>
       <w:proofErr w:type="spellStart"/>
+      <w:proofErr w:type="gramStart"/>
       <w:r>
         <w:rPr>
           <w:rStyle w:val="Style1Char"/>
@@ -4669,6 +4786,7 @@
         <w:t>line.split</w:t>
       </w:r>
       <w:proofErr w:type="spellEnd"/>
+      <w:proofErr w:type="gramEnd"/>
       <w:r>
         <w:rPr>
           <w:rStyle w:val="Style1Char"/>
@@ -4734,7 +4852,25 @@
           <w:sz w:val="32"/>
           <w:szCs w:val="32"/>
         </w:rPr>
-        <w:t>-Z-—]+", "")</w:t>
+        <w:t>-Z</w:t>
+      </w:r>
+      <w:proofErr w:type="gramStart"/>
+      <w:r>
+        <w:rPr>
+          <w:rStyle w:val="Style1Char"/>
+          <w:sz w:val="32"/>
+          <w:szCs w:val="32"/>
+        </w:rPr>
+        <w:t>-—]+</w:t>
+      </w:r>
+      <w:proofErr w:type="gramEnd"/>
+      <w:r>
+        <w:rPr>
+          <w:rStyle w:val="Style1Char"/>
+          <w:sz w:val="32"/>
+          <w:szCs w:val="32"/>
+        </w:rPr>
+        <w:t>", "")</w:t>
       </w:r>
     </w:p>
     <w:p>
